--- a/Documentatie/Security.docx
+++ b/Documentatie/Security.docx
@@ -17,7 +17,7 @@
     </w:p>
     <w:sdt>
       <w:sdtPr>
-        <w:id w:val="173539105"/>
+        <w:id w:val="1041017120"/>
         <w:docPartObj>
           <w:docPartGallery w:val="Table of Contents"/>
           <w:docPartUnique/>
@@ -38,15 +38,9 @@
         <w:p>
           <w:pPr>
             <w:pStyle w:val="Kopvaninhoudsopgave"/>
-            <w:rPr>
-              <w:rStyle w:val="Kop1Char"/>
-            </w:rPr>
           </w:pPr>
           <w:r>
-            <w:rPr>
-              <w:rStyle w:val="Kop1Char"/>
-            </w:rPr>
-            <w:t>Inhoud</w:t>
+            <w:t>Inhoudsopgave</w:t>
           </w:r>
         </w:p>
         <w:p>
@@ -82,7 +76,7 @@
             </w:rPr>
             <w:fldChar w:fldCharType="separate"/>
           </w:r>
-          <w:hyperlink w:anchor="_Toc531858631" w:history="1">
+          <w:hyperlink w:anchor="_Toc531868963" w:history="1">
             <w:r>
               <w:rPr>
                 <w:rStyle w:val="Hyperlink"/>
@@ -109,7 +103,7 @@
                 <w:noProof/>
                 <w:webHidden/>
               </w:rPr>
-              <w:instrText xml:space="preserve"> PAGEREF _Toc531858631 \h </w:instrText>
+              <w:instrText xml:space="preserve"> PAGEREF _Toc531868963 \h </w:instrText>
             </w:r>
             <w:r>
               <w:rPr>
@@ -152,7 +146,7 @@
               <w:lang w:eastAsia="nl-NL"/>
             </w:rPr>
           </w:pPr>
-          <w:hyperlink w:anchor="_Toc531858632" w:history="1">
+          <w:hyperlink w:anchor="_Toc531868964" w:history="1">
             <w:r>
               <w:rPr>
                 <w:rStyle w:val="Hyperlink"/>
@@ -179,7 +173,7 @@
                 <w:noProof/>
                 <w:webHidden/>
               </w:rPr>
-              <w:instrText xml:space="preserve"> PAGEREF _Toc531858632 \h </w:instrText>
+              <w:instrText xml:space="preserve"> PAGEREF _Toc531868964 \h </w:instrText>
             </w:r>
             <w:r>
               <w:rPr>
@@ -222,7 +216,7 @@
               <w:lang w:eastAsia="nl-NL"/>
             </w:rPr>
           </w:pPr>
-          <w:hyperlink w:anchor="_Toc531858633" w:history="1">
+          <w:hyperlink w:anchor="_Toc531868965" w:history="1">
             <w:r>
               <w:rPr>
                 <w:rStyle w:val="Hyperlink"/>
@@ -249,7 +243,7 @@
                 <w:noProof/>
                 <w:webHidden/>
               </w:rPr>
-              <w:instrText xml:space="preserve"> PAGEREF _Toc531858633 \h </w:instrText>
+              <w:instrText xml:space="preserve"> PAGEREF _Toc531868965 \h </w:instrText>
             </w:r>
             <w:r>
               <w:rPr>
@@ -292,7 +286,7 @@
               <w:lang w:eastAsia="nl-NL"/>
             </w:rPr>
           </w:pPr>
-          <w:hyperlink w:anchor="_Toc531858634" w:history="1">
+          <w:hyperlink w:anchor="_Toc531868966" w:history="1">
             <w:r>
               <w:rPr>
                 <w:rStyle w:val="Hyperlink"/>
@@ -319,7 +313,7 @@
                 <w:noProof/>
                 <w:webHidden/>
               </w:rPr>
-              <w:instrText xml:space="preserve"> PAGEREF _Toc531858634 \h </w:instrText>
+              <w:instrText xml:space="preserve"> PAGEREF _Toc531868966 \h </w:instrText>
             </w:r>
             <w:r>
               <w:rPr>
@@ -362,7 +356,7 @@
               <w:lang w:eastAsia="nl-NL"/>
             </w:rPr>
           </w:pPr>
-          <w:hyperlink w:anchor="_Toc531858635" w:history="1">
+          <w:hyperlink w:anchor="_Toc531868967" w:history="1">
             <w:r>
               <w:rPr>
                 <w:rStyle w:val="Hyperlink"/>
@@ -389,7 +383,7 @@
                 <w:noProof/>
                 <w:webHidden/>
               </w:rPr>
-              <w:instrText xml:space="preserve"> PAGEREF _Toc531858635 \h </w:instrText>
+              <w:instrText xml:space="preserve"> PAGEREF _Toc531868967 \h </w:instrText>
             </w:r>
             <w:r>
               <w:rPr>
@@ -432,7 +426,7 @@
               <w:lang w:eastAsia="nl-NL"/>
             </w:rPr>
           </w:pPr>
-          <w:hyperlink w:anchor="_Toc531858636" w:history="1">
+          <w:hyperlink w:anchor="_Toc531868968" w:history="1">
             <w:r>
               <w:rPr>
                 <w:rStyle w:val="Hyperlink"/>
@@ -459,7 +453,7 @@
                 <w:noProof/>
                 <w:webHidden/>
               </w:rPr>
-              <w:instrText xml:space="preserve"> PAGEREF _Toc531858636 \h </w:instrText>
+              <w:instrText xml:space="preserve"> PAGEREF _Toc531868968 \h </w:instrText>
             </w:r>
             <w:r>
               <w:rPr>
@@ -502,7 +496,7 @@
               <w:lang w:eastAsia="nl-NL"/>
             </w:rPr>
           </w:pPr>
-          <w:hyperlink w:anchor="_Toc531858637" w:history="1">
+          <w:hyperlink w:anchor="_Toc531868969" w:history="1">
             <w:r>
               <w:rPr>
                 <w:rStyle w:val="Hyperlink"/>
@@ -529,7 +523,7 @@
                 <w:noProof/>
                 <w:webHidden/>
               </w:rPr>
-              <w:instrText xml:space="preserve"> PAGEREF _Toc531858637 \h </w:instrText>
+              <w:instrText xml:space="preserve"> PAGEREF _Toc531868969 \h </w:instrText>
             </w:r>
             <w:r>
               <w:rPr>
@@ -572,7 +566,7 @@
               <w:lang w:eastAsia="nl-NL"/>
             </w:rPr>
           </w:pPr>
-          <w:hyperlink w:anchor="_Toc531858638" w:history="1">
+          <w:hyperlink w:anchor="_Toc531868970" w:history="1">
             <w:r>
               <w:rPr>
                 <w:rStyle w:val="Hyperlink"/>
@@ -599,7 +593,7 @@
                 <w:noProof/>
                 <w:webHidden/>
               </w:rPr>
-              <w:instrText xml:space="preserve"> PAGEREF _Toc531858638 \h </w:instrText>
+              <w:instrText xml:space="preserve"> PAGEREF _Toc531868970 \h </w:instrText>
             </w:r>
             <w:r>
               <w:rPr>
@@ -642,7 +636,7 @@
               <w:lang w:eastAsia="nl-NL"/>
             </w:rPr>
           </w:pPr>
-          <w:hyperlink w:anchor="_Toc531858639" w:history="1">
+          <w:hyperlink w:anchor="_Toc531868971" w:history="1">
             <w:r>
               <w:rPr>
                 <w:rStyle w:val="Hyperlink"/>
@@ -669,7 +663,7 @@
                 <w:noProof/>
                 <w:webHidden/>
               </w:rPr>
-              <w:instrText xml:space="preserve"> PAGEREF _Toc531858639 \h </w:instrText>
+              <w:instrText xml:space="preserve"> PAGEREF _Toc531868971 \h </w:instrText>
             </w:r>
             <w:r>
               <w:rPr>
@@ -712,7 +706,7 @@
               <w:lang w:eastAsia="nl-NL"/>
             </w:rPr>
           </w:pPr>
-          <w:hyperlink w:anchor="_Toc531858640" w:history="1">
+          <w:hyperlink w:anchor="_Toc531868972" w:history="1">
             <w:r>
               <w:rPr>
                 <w:rStyle w:val="Hyperlink"/>
@@ -739,7 +733,7 @@
                 <w:noProof/>
                 <w:webHidden/>
               </w:rPr>
-              <w:instrText xml:space="preserve"> PAGEREF _Toc531858640 \h </w:instrText>
+              <w:instrText xml:space="preserve"> PAGEREF _Toc531868972 \h </w:instrText>
             </w:r>
             <w:r>
               <w:rPr>
@@ -782,7 +776,7 @@
               <w:lang w:eastAsia="nl-NL"/>
             </w:rPr>
           </w:pPr>
-          <w:hyperlink w:anchor="_Toc531858641" w:history="1">
+          <w:hyperlink w:anchor="_Toc531868973" w:history="1">
             <w:r>
               <w:rPr>
                 <w:rStyle w:val="Hyperlink"/>
@@ -809,7 +803,7 @@
                 <w:noProof/>
                 <w:webHidden/>
               </w:rPr>
-              <w:instrText xml:space="preserve"> PAGEREF _Toc531858641 \h </w:instrText>
+              <w:instrText xml:space="preserve"> PAGEREF _Toc531868973 \h </w:instrText>
             </w:r>
             <w:r>
               <w:rPr>
@@ -830,6 +824,426 @@
                 <w:webHidden/>
               </w:rPr>
               <w:t>6</w:t>
+            </w:r>
+            <w:r>
+              <w:rPr>
+                <w:noProof/>
+                <w:webHidden/>
+              </w:rPr>
+              <w:fldChar w:fldCharType="end"/>
+            </w:r>
+          </w:hyperlink>
+        </w:p>
+        <w:p>
+          <w:pPr>
+            <w:pStyle w:val="Inhopg2"/>
+            <w:tabs>
+              <w:tab w:val="right" w:leader="dot" w:pos="9062"/>
+            </w:tabs>
+            <w:rPr>
+              <w:rFonts w:eastAsiaTheme="minorEastAsia"/>
+              <w:noProof/>
+              <w:lang w:eastAsia="nl-NL"/>
+            </w:rPr>
+          </w:pPr>
+          <w:hyperlink w:anchor="_Toc531868974" w:history="1">
+            <w:r>
+              <w:rPr>
+                <w:rStyle w:val="Hyperlink"/>
+                <w:noProof/>
+              </w:rPr>
+              <w:t>Wachtwoordenlek</w:t>
+            </w:r>
+            <w:r>
+              <w:rPr>
+                <w:noProof/>
+                <w:webHidden/>
+              </w:rPr>
+              <w:tab/>
+            </w:r>
+            <w:r>
+              <w:rPr>
+                <w:noProof/>
+                <w:webHidden/>
+              </w:rPr>
+              <w:fldChar w:fldCharType="begin"/>
+            </w:r>
+            <w:r>
+              <w:rPr>
+                <w:noProof/>
+                <w:webHidden/>
+              </w:rPr>
+              <w:instrText xml:space="preserve"> PAGEREF _Toc531868974 \h </w:instrText>
+            </w:r>
+            <w:r>
+              <w:rPr>
+                <w:noProof/>
+                <w:webHidden/>
+              </w:rPr>
+            </w:r>
+            <w:r>
+              <w:rPr>
+                <w:noProof/>
+                <w:webHidden/>
+              </w:rPr>
+              <w:fldChar w:fldCharType="separate"/>
+            </w:r>
+            <w:r>
+              <w:rPr>
+                <w:noProof/>
+                <w:webHidden/>
+              </w:rPr>
+              <w:t>7</w:t>
+            </w:r>
+            <w:r>
+              <w:rPr>
+                <w:noProof/>
+                <w:webHidden/>
+              </w:rPr>
+              <w:fldChar w:fldCharType="end"/>
+            </w:r>
+          </w:hyperlink>
+        </w:p>
+        <w:p>
+          <w:pPr>
+            <w:pStyle w:val="Inhopg3"/>
+            <w:tabs>
+              <w:tab w:val="right" w:leader="dot" w:pos="9062"/>
+            </w:tabs>
+            <w:rPr>
+              <w:rFonts w:eastAsiaTheme="minorEastAsia"/>
+              <w:noProof/>
+              <w:lang w:eastAsia="nl-NL"/>
+            </w:rPr>
+          </w:pPr>
+          <w:hyperlink w:anchor="_Toc531868975" w:history="1">
+            <w:r>
+              <w:rPr>
+                <w:rStyle w:val="Hyperlink"/>
+                <w:noProof/>
+              </w:rPr>
+              <w:t>Risico</w:t>
+            </w:r>
+            <w:r>
+              <w:rPr>
+                <w:noProof/>
+                <w:webHidden/>
+              </w:rPr>
+              <w:tab/>
+            </w:r>
+            <w:r>
+              <w:rPr>
+                <w:noProof/>
+                <w:webHidden/>
+              </w:rPr>
+              <w:fldChar w:fldCharType="begin"/>
+            </w:r>
+            <w:r>
+              <w:rPr>
+                <w:noProof/>
+                <w:webHidden/>
+              </w:rPr>
+              <w:instrText xml:space="preserve"> PAGEREF _Toc531868975 \h </w:instrText>
+            </w:r>
+            <w:r>
+              <w:rPr>
+                <w:noProof/>
+                <w:webHidden/>
+              </w:rPr>
+            </w:r>
+            <w:r>
+              <w:rPr>
+                <w:noProof/>
+                <w:webHidden/>
+              </w:rPr>
+              <w:fldChar w:fldCharType="separate"/>
+            </w:r>
+            <w:r>
+              <w:rPr>
+                <w:noProof/>
+                <w:webHidden/>
+              </w:rPr>
+              <w:t>7</w:t>
+            </w:r>
+            <w:r>
+              <w:rPr>
+                <w:noProof/>
+                <w:webHidden/>
+              </w:rPr>
+              <w:fldChar w:fldCharType="end"/>
+            </w:r>
+          </w:hyperlink>
+        </w:p>
+        <w:p>
+          <w:pPr>
+            <w:pStyle w:val="Inhopg3"/>
+            <w:tabs>
+              <w:tab w:val="right" w:leader="dot" w:pos="9062"/>
+            </w:tabs>
+            <w:rPr>
+              <w:rFonts w:eastAsiaTheme="minorEastAsia"/>
+              <w:noProof/>
+              <w:lang w:eastAsia="nl-NL"/>
+            </w:rPr>
+          </w:pPr>
+          <w:hyperlink w:anchor="_Toc531868976" w:history="1">
+            <w:r>
+              <w:rPr>
+                <w:rStyle w:val="Hyperlink"/>
+                <w:noProof/>
+              </w:rPr>
+              <w:t>Algemene verordeningen gegevensbescherming</w:t>
+            </w:r>
+            <w:r>
+              <w:rPr>
+                <w:noProof/>
+                <w:webHidden/>
+              </w:rPr>
+              <w:tab/>
+            </w:r>
+            <w:r>
+              <w:rPr>
+                <w:noProof/>
+                <w:webHidden/>
+              </w:rPr>
+              <w:fldChar w:fldCharType="begin"/>
+            </w:r>
+            <w:r>
+              <w:rPr>
+                <w:noProof/>
+                <w:webHidden/>
+              </w:rPr>
+              <w:instrText xml:space="preserve"> PAGEREF _Toc531868976 \h </w:instrText>
+            </w:r>
+            <w:r>
+              <w:rPr>
+                <w:noProof/>
+                <w:webHidden/>
+              </w:rPr>
+            </w:r>
+            <w:r>
+              <w:rPr>
+                <w:noProof/>
+                <w:webHidden/>
+              </w:rPr>
+              <w:fldChar w:fldCharType="separate"/>
+            </w:r>
+            <w:r>
+              <w:rPr>
+                <w:noProof/>
+                <w:webHidden/>
+              </w:rPr>
+              <w:t>7</w:t>
+            </w:r>
+            <w:r>
+              <w:rPr>
+                <w:noProof/>
+                <w:webHidden/>
+              </w:rPr>
+              <w:fldChar w:fldCharType="end"/>
+            </w:r>
+          </w:hyperlink>
+        </w:p>
+        <w:p>
+          <w:pPr>
+            <w:pStyle w:val="Inhopg3"/>
+            <w:tabs>
+              <w:tab w:val="right" w:leader="dot" w:pos="9062"/>
+            </w:tabs>
+            <w:rPr>
+              <w:rFonts w:eastAsiaTheme="minorEastAsia"/>
+              <w:noProof/>
+              <w:lang w:eastAsia="nl-NL"/>
+            </w:rPr>
+          </w:pPr>
+          <w:hyperlink w:anchor="_Toc531868977" w:history="1">
+            <w:r>
+              <w:rPr>
+                <w:rStyle w:val="Hyperlink"/>
+                <w:noProof/>
+              </w:rPr>
+              <w:t>Analyse van waardeverminden</w:t>
+            </w:r>
+            <w:r>
+              <w:rPr>
+                <w:noProof/>
+                <w:webHidden/>
+              </w:rPr>
+              <w:tab/>
+            </w:r>
+            <w:r>
+              <w:rPr>
+                <w:noProof/>
+                <w:webHidden/>
+              </w:rPr>
+              <w:fldChar w:fldCharType="begin"/>
+            </w:r>
+            <w:r>
+              <w:rPr>
+                <w:noProof/>
+                <w:webHidden/>
+              </w:rPr>
+              <w:instrText xml:space="preserve"> PAGEREF _Toc531868977 \h </w:instrText>
+            </w:r>
+            <w:r>
+              <w:rPr>
+                <w:noProof/>
+                <w:webHidden/>
+              </w:rPr>
+            </w:r>
+            <w:r>
+              <w:rPr>
+                <w:noProof/>
+                <w:webHidden/>
+              </w:rPr>
+              <w:fldChar w:fldCharType="separate"/>
+            </w:r>
+            <w:r>
+              <w:rPr>
+                <w:noProof/>
+                <w:webHidden/>
+              </w:rPr>
+              <w:t>7</w:t>
+            </w:r>
+            <w:r>
+              <w:rPr>
+                <w:noProof/>
+                <w:webHidden/>
+              </w:rPr>
+              <w:fldChar w:fldCharType="end"/>
+            </w:r>
+          </w:hyperlink>
+        </w:p>
+        <w:p>
+          <w:pPr>
+            <w:pStyle w:val="Inhopg3"/>
+            <w:tabs>
+              <w:tab w:val="right" w:leader="dot" w:pos="9062"/>
+            </w:tabs>
+            <w:rPr>
+              <w:rFonts w:eastAsiaTheme="minorEastAsia"/>
+              <w:noProof/>
+              <w:lang w:eastAsia="nl-NL"/>
+            </w:rPr>
+          </w:pPr>
+          <w:hyperlink w:anchor="_Toc531868978" w:history="1">
+            <w:r>
+              <w:rPr>
+                <w:rStyle w:val="Hyperlink"/>
+                <w:noProof/>
+              </w:rPr>
+              <w:t>Maatregelen</w:t>
+            </w:r>
+            <w:r>
+              <w:rPr>
+                <w:noProof/>
+                <w:webHidden/>
+              </w:rPr>
+              <w:tab/>
+            </w:r>
+            <w:r>
+              <w:rPr>
+                <w:noProof/>
+                <w:webHidden/>
+              </w:rPr>
+              <w:fldChar w:fldCharType="begin"/>
+            </w:r>
+            <w:r>
+              <w:rPr>
+                <w:noProof/>
+                <w:webHidden/>
+              </w:rPr>
+              <w:instrText xml:space="preserve"> PAGEREF _Toc531868978 \h </w:instrText>
+            </w:r>
+            <w:r>
+              <w:rPr>
+                <w:noProof/>
+                <w:webHidden/>
+              </w:rPr>
+            </w:r>
+            <w:r>
+              <w:rPr>
+                <w:noProof/>
+                <w:webHidden/>
+              </w:rPr>
+              <w:fldChar w:fldCharType="separate"/>
+            </w:r>
+            <w:r>
+              <w:rPr>
+                <w:noProof/>
+                <w:webHidden/>
+              </w:rPr>
+              <w:t>7</w:t>
+            </w:r>
+            <w:r>
+              <w:rPr>
+                <w:noProof/>
+                <w:webHidden/>
+              </w:rPr>
+              <w:fldChar w:fldCharType="end"/>
+            </w:r>
+          </w:hyperlink>
+        </w:p>
+        <w:p>
+          <w:pPr>
+            <w:pStyle w:val="Inhopg3"/>
+            <w:tabs>
+              <w:tab w:val="right" w:leader="dot" w:pos="9062"/>
+            </w:tabs>
+            <w:rPr>
+              <w:rFonts w:eastAsiaTheme="minorEastAsia"/>
+              <w:noProof/>
+              <w:lang w:eastAsia="nl-NL"/>
+            </w:rPr>
+          </w:pPr>
+          <w:hyperlink w:anchor="_Toc531868979" w:history="1">
+            <w:r>
+              <w:rPr>
+                <w:rStyle w:val="Hyperlink"/>
+                <w:noProof/>
+              </w:rPr>
+              <w:t>Advies</w:t>
+            </w:r>
+            <w:r>
+              <w:rPr>
+                <w:noProof/>
+                <w:webHidden/>
+              </w:rPr>
+              <w:tab/>
+            </w:r>
+            <w:r>
+              <w:rPr>
+                <w:noProof/>
+                <w:webHidden/>
+              </w:rPr>
+              <w:fldChar w:fldCharType="begin"/>
+            </w:r>
+            <w:r>
+              <w:rPr>
+                <w:noProof/>
+                <w:webHidden/>
+              </w:rPr>
+              <w:instrText xml:space="preserve"> PAGEREF _Toc531868979 \h </w:instrText>
+            </w:r>
+            <w:r>
+              <w:rPr>
+                <w:noProof/>
+                <w:webHidden/>
+              </w:rPr>
+            </w:r>
+            <w:r>
+              <w:rPr>
+                <w:noProof/>
+                <w:webHidden/>
+              </w:rPr>
+              <w:fldChar w:fldCharType="separate"/>
+            </w:r>
+            <w:r>
+              <w:rPr>
+                <w:noProof/>
+                <w:webHidden/>
+              </w:rPr>
+              <w:t>8</w:t>
             </w:r>
             <w:r>
               <w:rPr>
@@ -852,7 +1266,7 @@
               <w:lang w:eastAsia="nl-NL"/>
             </w:rPr>
           </w:pPr>
-          <w:hyperlink w:anchor="_Toc531858642" w:history="1">
+          <w:hyperlink w:anchor="_Toc531868980" w:history="1">
             <w:r>
               <w:rPr>
                 <w:rStyle w:val="Hyperlink"/>
@@ -879,7 +1293,7 @@
                 <w:noProof/>
                 <w:webHidden/>
               </w:rPr>
-              <w:instrText xml:space="preserve"> PAGEREF _Toc531858642 \h </w:instrText>
+              <w:instrText xml:space="preserve"> PAGEREF _Toc531868980 \h </w:instrText>
             </w:r>
             <w:r>
               <w:rPr>
@@ -899,7 +1313,7 @@
                 <w:noProof/>
                 <w:webHidden/>
               </w:rPr>
-              <w:t>7</w:t>
+              <w:t>9</w:t>
             </w:r>
             <w:r>
               <w:rPr>
@@ -922,7 +1336,7 @@
               <w:lang w:eastAsia="nl-NL"/>
             </w:rPr>
           </w:pPr>
-          <w:hyperlink w:anchor="_Toc531858643" w:history="1">
+          <w:hyperlink w:anchor="_Toc531868981" w:history="1">
             <w:r>
               <w:rPr>
                 <w:rStyle w:val="Hyperlink"/>
@@ -949,7 +1363,7 @@
                 <w:noProof/>
                 <w:webHidden/>
               </w:rPr>
-              <w:instrText xml:space="preserve"> PAGEREF _Toc531858643 \h </w:instrText>
+              <w:instrText xml:space="preserve"> PAGEREF _Toc531868981 \h </w:instrText>
             </w:r>
             <w:r>
               <w:rPr>
@@ -969,7 +1383,7 @@
                 <w:noProof/>
                 <w:webHidden/>
               </w:rPr>
-              <w:t>8</w:t>
+              <w:t>10</w:t>
             </w:r>
             <w:r>
               <w:rPr>
@@ -1000,7 +1414,7 @@
       <w:pPr>
         <w:pStyle w:val="Kop1"/>
       </w:pPr>
-      <w:bookmarkStart w:id="0" w:name="_Toc531858631"/>
+      <w:bookmarkStart w:id="0" w:name="_Toc531868963"/>
       <w:r>
         <w:lastRenderedPageBreak/>
         <w:t>Risicoanalyse</w:t>
@@ -1011,7 +1425,7 @@
       <w:pPr>
         <w:pStyle w:val="Kop2"/>
       </w:pPr>
-      <w:bookmarkStart w:id="1" w:name="_Toc531858632"/>
+      <w:bookmarkStart w:id="1" w:name="_Toc531868964"/>
       <w:r>
         <w:t>DDOS-aanval</w:t>
       </w:r>
@@ -1021,7 +1435,7 @@
       <w:pPr>
         <w:pStyle w:val="Kop3"/>
       </w:pPr>
-      <w:bookmarkStart w:id="2" w:name="_Toc531858633"/>
+      <w:bookmarkStart w:id="2" w:name="_Toc531868965"/>
       <w:r>
         <w:t>Risico</w:t>
       </w:r>
@@ -1122,7 +1536,7 @@
       <w:pPr>
         <w:pStyle w:val="Kop3"/>
       </w:pPr>
-      <w:bookmarkStart w:id="3" w:name="_Toc531858634"/>
+      <w:bookmarkStart w:id="3" w:name="_Toc531868966"/>
       <w:r>
         <w:t>Analyse van waardevermindering</w:t>
       </w:r>
@@ -1511,7 +1925,7 @@
       <w:pPr>
         <w:pStyle w:val="Kop3"/>
       </w:pPr>
-      <w:bookmarkStart w:id="4" w:name="_Toc531858635"/>
+      <w:bookmarkStart w:id="4" w:name="_Toc531868967"/>
       <w:r>
         <w:lastRenderedPageBreak/>
         <w:t>Maatregelen</w:t>
@@ -1553,7 +1967,7 @@
       <w:pPr>
         <w:pStyle w:val="Kop3"/>
       </w:pPr>
-      <w:bookmarkStart w:id="5" w:name="_Toc531858636"/>
+      <w:bookmarkStart w:id="5" w:name="_Toc531868968"/>
       <w:r>
         <w:t>Advies</w:t>
       </w:r>
@@ -1606,7 +2020,7 @@
       <w:pPr>
         <w:pStyle w:val="Kop2"/>
       </w:pPr>
-      <w:bookmarkStart w:id="6" w:name="_Toc531858637"/>
+      <w:bookmarkStart w:id="6" w:name="_Toc531868969"/>
       <w:r>
         <w:lastRenderedPageBreak/>
         <w:t>SQL-injecties</w:t>
@@ -1635,9 +2049,6 @@
       <w:r>
         <w:t>artikel, of het bladeren en zoeken in artikelgroepen.</w:t>
       </w:r>
-      <w:r>
-        <w:t xml:space="preserve"> </w:t>
-      </w:r>
     </w:p>
     <w:p>
       <w:r>
@@ -1666,7 +2077,7 @@
       <w:pPr>
         <w:pStyle w:val="Kop3"/>
       </w:pPr>
-      <w:bookmarkStart w:id="7" w:name="_Toc531858638"/>
+      <w:bookmarkStart w:id="7" w:name="_Toc531868970"/>
       <w:r>
         <w:t>Risico</w:t>
       </w:r>
@@ -1705,7 +2116,7 @@
       <w:pPr>
         <w:pStyle w:val="Kop3"/>
       </w:pPr>
-      <w:bookmarkStart w:id="8" w:name="_Toc531858639"/>
+      <w:bookmarkStart w:id="8" w:name="_Toc531868971"/>
       <w:r>
         <w:t>Analyse van waardevermindering</w:t>
       </w:r>
@@ -2133,7 +2544,7 @@
       <w:pPr>
         <w:pStyle w:val="Kop3"/>
       </w:pPr>
-      <w:bookmarkStart w:id="9" w:name="_Toc531858640"/>
+      <w:bookmarkStart w:id="9" w:name="_Toc531868972"/>
       <w:r>
         <w:t>Maatregelen</w:t>
       </w:r>
@@ -2226,7 +2637,7 @@
       <w:pPr>
         <w:pStyle w:val="Kop3"/>
       </w:pPr>
-      <w:bookmarkStart w:id="10" w:name="_Toc531858641"/>
+      <w:bookmarkStart w:id="10" w:name="_Toc531868973"/>
       <w:r>
         <w:t>Advies</w:t>
       </w:r>
@@ -2265,22 +2676,620 @@
       <w:r>
         <w:t>.</w:t>
       </w:r>
+    </w:p>
+    <w:p>
       <w:r>
         <w:br w:type="page"/>
       </w:r>
-      <w:bookmarkStart w:id="11" w:name="_GoBack"/>
+    </w:p>
+    <w:p>
+      <w:pPr>
+        <w:pStyle w:val="Kop2"/>
+      </w:pPr>
+      <w:bookmarkStart w:id="11" w:name="_Toc531868974"/>
+      <w:r>
+        <w:lastRenderedPageBreak/>
+        <w:t>Wachtwoordlek</w:t>
+      </w:r>
       <w:bookmarkEnd w:id="11"/>
     </w:p>
     <w:p>
       <w:pPr>
+        <w:pStyle w:val="Kop3"/>
+      </w:pPr>
+      <w:bookmarkStart w:id="12" w:name="_Toc531868975"/>
+      <w:r>
+        <w:t>Risico</w:t>
+      </w:r>
+      <w:bookmarkEnd w:id="12"/>
+    </w:p>
+    <w:p>
+      <w:r>
+        <w:t>Het risico bij webshops met een inlo</w:t>
+      </w:r>
+      <w:r>
+        <w:t>g</w:t>
+      </w:r>
+      <w:r>
+        <w:t xml:space="preserve">functie is dat de wachtwoorden die worden opgeslagen </w:t>
+      </w:r>
+      <w:r>
+        <w:t xml:space="preserve">kunnen </w:t>
+      </w:r>
+      <w:r>
+        <w:t xml:space="preserve">uitlekken. De meeste klanten gebruiken </w:t>
+      </w:r>
+      <w:r>
+        <w:t>één</w:t>
+      </w:r>
+      <w:r>
+        <w:t xml:space="preserve"> wachtwoord voor meerdere accounts waardoor </w:t>
+      </w:r>
+      <w:proofErr w:type="spellStart"/>
+      <w:r>
+        <w:t>kwaadwillende</w:t>
+      </w:r>
+      <w:r>
+        <w:t>n</w:t>
+      </w:r>
+      <w:proofErr w:type="spellEnd"/>
+      <w:r>
+        <w:t xml:space="preserve"> op meerdere websites k</w:t>
+      </w:r>
+      <w:r>
+        <w:t>unnen</w:t>
+      </w:r>
+      <w:r>
+        <w:t xml:space="preserve"> inloggen van de getroffen klant. </w:t>
+      </w:r>
+    </w:p>
+    <w:p>
+      <w:r>
+        <w:t xml:space="preserve">Gemiddeld zit iemand met zijn gegevens in honderden tot duizenden bestanden, zowel van het bedrijfsleven als van de overheid. Iedereen moet erop kunnen vertrouwen dat zijn persoonsgegevens voldoende worden beveiligd. Slechte beveiliging kan leiden tot een </w:t>
+      </w:r>
+      <w:proofErr w:type="spellStart"/>
+      <w:r>
+        <w:t>datalek</w:t>
+      </w:r>
+      <w:proofErr w:type="spellEnd"/>
+      <w:r>
+        <w:t xml:space="preserve"> en vervolgens tot misbruik van deze gegevens. Bijvoorbeeld voor identiteitsfraude.</w:t>
+      </w:r>
+    </w:p>
+    <w:p>
+      <w:pPr>
+        <w:pStyle w:val="Kop3"/>
+      </w:pPr>
+      <w:bookmarkStart w:id="13" w:name="_Toc531868976"/>
+      <w:r>
+        <w:t>Algemene verordeningen gegevensbescherming</w:t>
+      </w:r>
+      <w:bookmarkEnd w:id="13"/>
+    </w:p>
+    <w:p>
+      <w:r>
+        <w:t>Bedrijven en overheden die persoonsgegevens gebruiken moeten deze volgens de Algemene verordening gegevensbescherming (AVG) beveiligen. Zo voorkomen ze datalekken.</w:t>
+      </w:r>
+    </w:p>
+    <w:p>
+      <w:r>
+        <w:t>Volgens de AVG moeten bedrijven en overheden hiervoor passende technische en organisatorische maatregelen nemen:</w:t>
+      </w:r>
+    </w:p>
+    <w:p>
+      <w:pPr>
+        <w:pStyle w:val="Lijstalinea"/>
+        <w:numPr>
+          <w:ilvl w:val="0"/>
+          <w:numId w:val="1"/>
+        </w:numPr>
+      </w:pPr>
+      <w:r>
+        <w:t>Organisaties moeten moderne techniek gebruiken om persoonsgegevens te beveiligen.</w:t>
+      </w:r>
+    </w:p>
+    <w:p>
+      <w:pPr>
+        <w:pStyle w:val="Lijstalinea"/>
+        <w:numPr>
+          <w:ilvl w:val="0"/>
+          <w:numId w:val="1"/>
+        </w:numPr>
+      </w:pPr>
+      <w:r>
+        <w:t>Verder moeten ze niet alleen naar de techniek kijken, maar ook naar hoe ze als organisatie met persoonsgegevens omgaan. Wie heeft er bijvoorbeeld toegang tot welke gegevens?</w:t>
+      </w:r>
+    </w:p>
+    <w:p>
+      <w:pPr>
+        <w:pStyle w:val="Lijstalinea"/>
+        <w:numPr>
+          <w:ilvl w:val="0"/>
+          <w:numId w:val="1"/>
+        </w:numPr>
+      </w:pPr>
+      <w:r>
+        <w:t>Organisaties die persoonsgegevens gaan verzamelen, moeten vooraf nadenken over de beveiliging hiervan. En beveiliging van persoonsgegevens moet binnen een organisatie een blijvend punt van aandacht zijn.</w:t>
+      </w:r>
+    </w:p>
+    <w:p>
+      <w:pPr>
+        <w:pStyle w:val="Lijstalinea"/>
+        <w:numPr>
+          <w:ilvl w:val="0"/>
+          <w:numId w:val="1"/>
+        </w:numPr>
+      </w:pPr>
+      <w:r>
+        <w:t>Als organisaties andere partijen inschakelen om persoonsgegevens te verwerken, dan moeten deze verwerkers vo</w:t>
+      </w:r>
+      <w:bookmarkStart w:id="14" w:name="_GoBack"/>
+      <w:bookmarkEnd w:id="14"/>
+      <w:r>
+        <w:t xml:space="preserve">ldoende maatregelen treffen om de gegevens te beveiligen. Organisaties die gegevensverwerking door een verwerker laten uitvoeren, blijven verantwoordelijk voor de naleving van de AVG.  </w:t>
+      </w:r>
+    </w:p>
+    <w:p>
+      <w:pPr>
+        <w:pStyle w:val="Kop3"/>
+      </w:pPr>
+      <w:bookmarkStart w:id="15" w:name="_Toc531868977"/>
+      <w:r>
+        <w:t xml:space="preserve">Analyse van </w:t>
+      </w:r>
+      <w:proofErr w:type="spellStart"/>
+      <w:r>
+        <w:t>waardeverminden</w:t>
+      </w:r>
+      <w:bookmarkEnd w:id="15"/>
+      <w:proofErr w:type="spellEnd"/>
+    </w:p>
+    <w:p>
+      <w:r>
+        <w:t>Als dit een bedrijf treft</w:t>
+      </w:r>
+      <w:r>
+        <w:t>,</w:t>
+      </w:r>
+      <w:r>
+        <w:t xml:space="preserve"> ontstaat er een groot probleem, klanten verliezen hun vertrouwen in het bedrijf. Zij zouden dus niet snel iets meer kopen, dit zorgt voor verlies in zowel geld als in klanten.</w:t>
+      </w:r>
+    </w:p>
+    <w:p>
+      <w:r>
+        <w:t>Stel dat het bedrijf per dag 15 bestellingen met een totale omzet van 800</w:t>
+      </w:r>
+      <w:r>
+        <w:rPr>
+          <w:vertAlign w:val="superscript"/>
+        </w:rPr>
+        <w:t xml:space="preserve"> </w:t>
+      </w:r>
+      <w:r>
+        <w:t xml:space="preserve">euro heeft en 10 nieuwe mensen die de webshop voor het eerst bezoeken. </w:t>
+      </w:r>
+      <w:r>
+        <w:t>Het onderzoeksteam is tot de conclusie gekomen dat d</w:t>
+      </w:r>
+      <w:r>
+        <w:t xml:space="preserve">e bestellingen omlaag </w:t>
+      </w:r>
+      <w:r>
+        <w:t xml:space="preserve">zullen </w:t>
+      </w:r>
+      <w:r>
+        <w:t>gaan</w:t>
+      </w:r>
+      <w:r>
+        <w:t>. Hierdoor</w:t>
+      </w:r>
+      <w:r>
+        <w:t xml:space="preserve"> daalt de omzet</w:t>
+      </w:r>
+      <w:r>
+        <w:t>.</w:t>
+      </w:r>
+      <w:r>
+        <w:t xml:space="preserve"> Het onderzoeksteam schat dat de bestellingen met </w:t>
+      </w:r>
+      <w:r>
+        <w:t>33%</w:t>
+      </w:r>
+      <w:r>
+        <w:t xml:space="preserve"> zullen dalen. Dit houd in dat er maar 10 bestellingen worden geplaatst per dag met een omzet van 530 euro, dat houd in dat het bedrijf 8000 euro per maand misloopt. Hier zal het bedrijf ontzettend veel last van krijgen.</w:t>
+      </w:r>
+      <w:r>
+        <w:t xml:space="preserve"> Naast deze financiële schade zal </w:t>
+      </w:r>
+      <w:proofErr w:type="spellStart"/>
+      <w:r>
+        <w:t>WideWorldImporters</w:t>
+      </w:r>
+      <w:proofErr w:type="spellEnd"/>
+      <w:r>
+        <w:t xml:space="preserve"> veel reputatieschade lijden, wat hoogstwaarschijnlijk voor nog minder omzet zal zorgen.</w:t>
+      </w:r>
+    </w:p>
+    <w:tbl>
+      <w:tblPr>
+        <w:tblStyle w:val="Rastertabel4-Accent1"/>
+        <w:tblpPr w:leftFromText="141" w:rightFromText="141" w:vertAnchor="text" w:horzAnchor="margin" w:tblpY="37"/>
+        <w:tblW w:w="0" w:type="auto"/>
+        <w:tblLook w:val="04A0" w:firstRow="1" w:lastRow="0" w:firstColumn="1" w:lastColumn="0" w:noHBand="0" w:noVBand="1"/>
+      </w:tblPr>
+      <w:tblGrid>
+        <w:gridCol w:w="1872"/>
+        <w:gridCol w:w="1840"/>
+        <w:gridCol w:w="1775"/>
+        <w:gridCol w:w="1649"/>
+        <w:gridCol w:w="1926"/>
+      </w:tblGrid>
+      <w:tr>
+        <w:trPr>
+          <w:cnfStyle w:val="100000000000" w:firstRow="1" w:lastRow="0" w:firstColumn="0" w:lastColumn="0" w:oddVBand="0" w:evenVBand="0" w:oddHBand="0" w:evenHBand="0" w:firstRowFirstColumn="0" w:firstRowLastColumn="0" w:lastRowFirstColumn="0" w:lastRowLastColumn="0"/>
+        </w:trPr>
+        <w:tc>
+          <w:tcPr>
+            <w:cnfStyle w:val="001000000000" w:firstRow="0" w:lastRow="0" w:firstColumn="1" w:lastColumn="0" w:oddVBand="0" w:evenVBand="0" w:oddHBand="0" w:evenHBand="0" w:firstRowFirstColumn="0" w:firstRowLastColumn="0" w:lastRowFirstColumn="0" w:lastRowLastColumn="0"/>
+            <w:tcW w:w="1872" w:type="dxa"/>
+          </w:tcPr>
+          <w:p>
+            <w:bookmarkStart w:id="16" w:name="_Toc531868978"/>
+            <w:r>
+              <w:t>Dreiging</w:t>
+            </w:r>
+          </w:p>
+        </w:tc>
+        <w:tc>
+          <w:tcPr>
+            <w:tcW w:w="1840" w:type="dxa"/>
+          </w:tcPr>
+          <w:p>
+            <w:pPr>
+              <w:cnfStyle w:val="100000000000" w:firstRow="1" w:lastRow="0" w:firstColumn="0" w:lastColumn="0" w:oddVBand="0" w:evenVBand="0" w:oddHBand="0" w:evenHBand="0" w:firstRowFirstColumn="0" w:firstRowLastColumn="0" w:lastRowFirstColumn="0" w:lastRowLastColumn="0"/>
+            </w:pPr>
+            <w:r>
+              <w:t>Schade</w:t>
+            </w:r>
+          </w:p>
+        </w:tc>
+        <w:tc>
+          <w:tcPr>
+            <w:tcW w:w="1775" w:type="dxa"/>
+          </w:tcPr>
+          <w:p>
+            <w:pPr>
+              <w:cnfStyle w:val="100000000000" w:firstRow="1" w:lastRow="0" w:firstColumn="0" w:lastColumn="0" w:oddVBand="0" w:evenVBand="0" w:oddHBand="0" w:evenHBand="0" w:firstRowFirstColumn="0" w:firstRowLastColumn="0" w:lastRowFirstColumn="0" w:lastRowLastColumn="0"/>
+            </w:pPr>
+            <w:r>
+              <w:t>Kans</w:t>
+            </w:r>
+          </w:p>
+        </w:tc>
+        <w:tc>
+          <w:tcPr>
+            <w:tcW w:w="1649" w:type="dxa"/>
+          </w:tcPr>
+          <w:p>
+            <w:pPr>
+              <w:cnfStyle w:val="100000000000" w:firstRow="1" w:lastRow="0" w:firstColumn="0" w:lastColumn="0" w:oddVBand="0" w:evenVBand="0" w:oddHBand="0" w:evenHBand="0" w:firstRowFirstColumn="0" w:firstRowLastColumn="0" w:lastRowFirstColumn="0" w:lastRowLastColumn="0"/>
+            </w:pPr>
+            <w:r>
+              <w:t>Maatregel</w:t>
+            </w:r>
+          </w:p>
+        </w:tc>
+        <w:tc>
+          <w:tcPr>
+            <w:tcW w:w="1926" w:type="dxa"/>
+          </w:tcPr>
+          <w:p>
+            <w:pPr>
+              <w:cnfStyle w:val="100000000000" w:firstRow="1" w:lastRow="0" w:firstColumn="0" w:lastColumn="0" w:oddVBand="0" w:evenVBand="0" w:oddHBand="0" w:evenHBand="0" w:firstRowFirstColumn="0" w:firstRowLastColumn="0" w:lastRowFirstColumn="0" w:lastRowLastColumn="0"/>
+            </w:pPr>
+            <w:r>
+              <w:t>Rest-risico</w:t>
+            </w:r>
+          </w:p>
+        </w:tc>
+      </w:tr>
+      <w:tr>
+        <w:trPr>
+          <w:cnfStyle w:val="000000100000" w:firstRow="0" w:lastRow="0" w:firstColumn="0" w:lastColumn="0" w:oddVBand="0" w:evenVBand="0" w:oddHBand="1" w:evenHBand="0" w:firstRowFirstColumn="0" w:firstRowLastColumn="0" w:lastRowFirstColumn="0" w:lastRowLastColumn="0"/>
+        </w:trPr>
+        <w:tc>
+          <w:tcPr>
+            <w:cnfStyle w:val="001000000000" w:firstRow="0" w:lastRow="0" w:firstColumn="1" w:lastColumn="0" w:oddVBand="0" w:evenVBand="0" w:oddHBand="0" w:evenHBand="0" w:firstRowFirstColumn="0" w:firstRowLastColumn="0" w:lastRowFirstColumn="0" w:lastRowLastColumn="0"/>
+            <w:tcW w:w="1872" w:type="dxa"/>
+          </w:tcPr>
+          <w:p>
+            <w:r>
+              <w:rPr>
+                <w:b w:val="0"/>
+              </w:rPr>
+              <w:t>Wachtwoorden</w:t>
+            </w:r>
+            <w:r>
+              <w:t xml:space="preserve"> </w:t>
+            </w:r>
+            <w:r>
+              <w:rPr>
+                <w:b w:val="0"/>
+              </w:rPr>
+              <w:t>lekken</w:t>
+            </w:r>
+            <w:r>
+              <w:t xml:space="preserve"> </w:t>
+            </w:r>
+            <w:r>
+              <w:rPr>
+                <w:b w:val="0"/>
+              </w:rPr>
+              <w:t>ui</w:t>
+            </w:r>
+            <w:r>
+              <w:rPr>
+                <w:b w:val="0"/>
+              </w:rPr>
+              <w:t xml:space="preserve">t via een </w:t>
+            </w:r>
+            <w:proofErr w:type="spellStart"/>
+            <w:r>
+              <w:rPr>
+                <w:b w:val="0"/>
+              </w:rPr>
+              <w:t>datalek</w:t>
+            </w:r>
+            <w:proofErr w:type="spellEnd"/>
+            <w:r>
+              <w:rPr>
+                <w:b w:val="0"/>
+              </w:rPr>
+              <w:t>.</w:t>
+            </w:r>
+          </w:p>
+        </w:tc>
+        <w:tc>
+          <w:tcPr>
+            <w:tcW w:w="1840" w:type="dxa"/>
+          </w:tcPr>
+          <w:p>
+            <w:pPr>
+              <w:cnfStyle w:val="000000100000" w:firstRow="0" w:lastRow="0" w:firstColumn="0" w:lastColumn="0" w:oddVBand="0" w:evenVBand="0" w:oddHBand="1" w:evenHBand="0" w:firstRowFirstColumn="0" w:firstRowLastColumn="0" w:lastRowFirstColumn="0" w:lastRowLastColumn="0"/>
+            </w:pPr>
+            <w:r>
+              <w:t>Hoog</w:t>
+            </w:r>
+          </w:p>
+        </w:tc>
+        <w:tc>
+          <w:tcPr>
+            <w:tcW w:w="1775" w:type="dxa"/>
+          </w:tcPr>
+          <w:p>
+            <w:pPr>
+              <w:cnfStyle w:val="000000100000" w:firstRow="0" w:lastRow="0" w:firstColumn="0" w:lastColumn="0" w:oddVBand="0" w:evenVBand="0" w:oddHBand="1" w:evenHBand="0" w:firstRowFirstColumn="0" w:firstRowLastColumn="0" w:lastRowFirstColumn="0" w:lastRowLastColumn="0"/>
+            </w:pPr>
+            <w:r>
+              <w:t>Medium</w:t>
+            </w:r>
+          </w:p>
+        </w:tc>
+        <w:tc>
+          <w:tcPr>
+            <w:tcW w:w="1649" w:type="dxa"/>
+          </w:tcPr>
+          <w:p>
+            <w:pPr>
+              <w:cnfStyle w:val="000000100000" w:firstRow="0" w:lastRow="0" w:firstColumn="0" w:lastColumn="0" w:oddVBand="0" w:evenVBand="0" w:oddHBand="1" w:evenHBand="0" w:firstRowFirstColumn="0" w:firstRowLastColumn="0" w:lastRowFirstColumn="0" w:lastRowLastColumn="0"/>
+            </w:pPr>
+            <w:r>
+              <w:t xml:space="preserve">Wachtwoorden die worden opgeslagen worden </w:t>
+            </w:r>
+            <w:proofErr w:type="spellStart"/>
+            <w:r>
+              <w:t>gehashed</w:t>
+            </w:r>
+            <w:proofErr w:type="spellEnd"/>
+            <w:r>
+              <w:t xml:space="preserve"> in en beveiligde database.</w:t>
+            </w:r>
+          </w:p>
+        </w:tc>
+        <w:tc>
+          <w:tcPr>
+            <w:tcW w:w="1926" w:type="dxa"/>
+          </w:tcPr>
+          <w:p>
+            <w:pPr>
+              <w:cnfStyle w:val="000000100000" w:firstRow="0" w:lastRow="0" w:firstColumn="0" w:lastColumn="0" w:oddVBand="0" w:evenVBand="0" w:oddHBand="1" w:evenHBand="0" w:firstRowFirstColumn="0" w:firstRowLastColumn="0" w:lastRowFirstColumn="0" w:lastRowLastColumn="0"/>
+            </w:pPr>
+            <w:r>
+              <w:t>Laag</w:t>
+            </w:r>
+          </w:p>
+        </w:tc>
+      </w:tr>
+    </w:tbl>
+    <w:p>
+      <w:pPr>
+        <w:pStyle w:val="Kop3"/>
+      </w:pPr>
+      <w:r>
+        <w:lastRenderedPageBreak/>
+        <w:t>Maatregelen</w:t>
+      </w:r>
+      <w:bookmarkEnd w:id="16"/>
+    </w:p>
+    <w:p>
+      <w:r>
+        <w:t>De maatregelen die hier tegen k</w:t>
+      </w:r>
+      <w:r>
+        <w:t>unnen worden ge</w:t>
+      </w:r>
+      <w:r>
+        <w:t>n</w:t>
+      </w:r>
+      <w:r>
+        <w:t>o</w:t>
+      </w:r>
+      <w:r>
+        <w:t>men is als eerste de database beveiligen met een goed wachtwoord. Het wachtwoord is op dit moment leeg en moet dus aangepast worden naar e</w:t>
+      </w:r>
+      <w:r>
+        <w:t>e</w:t>
+      </w:r>
+      <w:r>
+        <w:t>n lang en sterk wachtwoord. Met sterk word</w:t>
+      </w:r>
+      <w:r>
+        <w:t>t</w:t>
+      </w:r>
+      <w:r>
+        <w:t xml:space="preserve"> bedoeld dat het wachtwoord uit een minimum aantal tekens moet voldoen, een speciaal teken, een cijfer en een hoofdletter bevat.</w:t>
+      </w:r>
+    </w:p>
+    <w:p>
+      <w:r>
+        <w:t xml:space="preserve">Stel dat er iemand is die dit wachtwoord doorbreekt dan is het goed dat de wachtwoorden zijn </w:t>
+      </w:r>
+      <w:proofErr w:type="spellStart"/>
+      <w:r>
+        <w:t>gehashed</w:t>
+      </w:r>
+      <w:proofErr w:type="spellEnd"/>
+      <w:r>
+        <w:t xml:space="preserve">. </w:t>
+      </w:r>
+      <w:r>
+        <w:t xml:space="preserve">Een </w:t>
+      </w:r>
+      <w:proofErr w:type="spellStart"/>
+      <w:r>
+        <w:t>hash</w:t>
+      </w:r>
+      <w:proofErr w:type="spellEnd"/>
+      <w:r>
+        <w:t xml:space="preserve">-waarde (of </w:t>
+      </w:r>
+      <w:proofErr w:type="spellStart"/>
+      <w:r>
+        <w:t>hashes</w:t>
+      </w:r>
+      <w:proofErr w:type="spellEnd"/>
+      <w:r>
+        <w:t xml:space="preserve">) is het best te vergelijken met een digitale vingerafdruk. Het identificeert iedere tekstreeks of bestand via een reeks getallen. Als twee bestanden of tekenreeksen dezelfde </w:t>
+      </w:r>
+      <w:proofErr w:type="spellStart"/>
+      <w:r>
+        <w:t>hash</w:t>
+      </w:r>
+      <w:proofErr w:type="spellEnd"/>
+      <w:r>
+        <w:t>-waarde hebben dan k</w:t>
+      </w:r>
+      <w:r>
+        <w:t>u</w:t>
+      </w:r>
+      <w:r>
+        <w:t>n je er (bijna) zeker van zijn dat ze identiek zijn.</w:t>
+      </w:r>
+      <w:r>
+        <w:t xml:space="preserve"> Als degene de wachtwoorden wil zien moet het een </w:t>
+      </w:r>
+      <w:proofErr w:type="spellStart"/>
+      <w:r>
+        <w:t>hash</w:t>
+      </w:r>
+      <w:proofErr w:type="spellEnd"/>
+      <w:r>
+        <w:t xml:space="preserve"> hebben om het wachtwoord te laten zien. De kans dat een </w:t>
+      </w:r>
+      <w:proofErr w:type="spellStart"/>
+      <w:r>
+        <w:t>hash</w:t>
+      </w:r>
+      <w:proofErr w:type="spellEnd"/>
+      <w:r>
+        <w:t xml:space="preserve"> geraden word is minimaal.</w:t>
+      </w:r>
+      <w:r>
+        <w:t xml:space="preserve"> </w:t>
+      </w:r>
+      <w:r>
+        <w:t>Het ontwikkelteam heeft deze maatregel toegepast op de database.</w:t>
+      </w:r>
+    </w:p>
+    <w:p>
+      <w:pPr>
+        <w:pStyle w:val="Kop3"/>
+      </w:pPr>
+      <w:bookmarkStart w:id="17" w:name="_Toc531868979"/>
+      <w:r>
+        <w:t>Advies</w:t>
+      </w:r>
+      <w:bookmarkEnd w:id="17"/>
+    </w:p>
+    <w:p>
+      <w:r>
+        <w:t>Het advies</w:t>
+      </w:r>
+      <w:r>
+        <w:t xml:space="preserve"> van het o</w:t>
+      </w:r>
+      <w:r>
+        <w:t>ntwikkel</w:t>
+      </w:r>
+      <w:r>
+        <w:t>team</w:t>
+      </w:r>
+      <w:r>
+        <w:t xml:space="preserve"> is als volgt</w:t>
+      </w:r>
+      <w:r>
+        <w:t xml:space="preserve">: </w:t>
+      </w:r>
+      <w:r>
+        <w:t>Verander het wachtwoord van de database</w:t>
+      </w:r>
+      <w:r>
+        <w:t xml:space="preserve"> (omdat het ontwikkelteam het huidige wachtwoord weet)</w:t>
+      </w:r>
+      <w:r>
+        <w:t xml:space="preserve"> en doe dit regelmatig. </w:t>
+      </w:r>
+      <w:r>
+        <w:t>Z</w:t>
+      </w:r>
+      <w:r>
+        <w:t>org ervoor dat alleen de medewerkers die dit</w:t>
+      </w:r>
+      <w:r>
+        <w:t xml:space="preserve"> wachtwoord</w:t>
+      </w:r>
+      <w:r>
+        <w:t xml:space="preserve"> echt nodig hebben weten.</w:t>
+      </w:r>
+    </w:p>
+    <w:p/>
+    <w:p/>
+    <w:p/>
+    <w:p>
+      <w:r>
+        <w:br w:type="page"/>
+      </w:r>
+    </w:p>
+    <w:p>
+      <w:pPr>
         <w:pStyle w:val="Kop1"/>
       </w:pPr>
-      <w:bookmarkStart w:id="12" w:name="_Toc531858642"/>
+      <w:bookmarkStart w:id="18" w:name="_Toc531868980"/>
       <w:r>
         <w:lastRenderedPageBreak/>
         <w:t>Ingebouwd veiligheidsniveau</w:t>
       </w:r>
-      <w:bookmarkEnd w:id="12"/>
+      <w:bookmarkEnd w:id="18"/>
     </w:p>
     <w:p>
       <w:pPr>
@@ -2299,12 +3308,12 @@
       <w:pPr>
         <w:pStyle w:val="Kop1"/>
       </w:pPr>
-      <w:bookmarkStart w:id="13" w:name="_Toc531858643"/>
+      <w:bookmarkStart w:id="19" w:name="_Toc531868981"/>
       <w:r>
         <w:lastRenderedPageBreak/>
         <w:t>Vervolgstappen</w:t>
       </w:r>
-      <w:bookmarkEnd w:id="13"/>
+      <w:bookmarkEnd w:id="19"/>
     </w:p>
     <w:sectPr>
       <w:pgSz w:w="11906" w:h="16838"/>
@@ -2314,6 +3323,177 @@
     </w:sectPr>
   </w:body>
 </w:document>
+</file>
+
+<file path=word/endnotes.xml><?xml version="1.0" encoding="utf-8"?>
+<w:endnotes xmlns:wpc="http://schemas.microsoft.com/office/word/2010/wordprocessingCanvas" xmlns:cx="http://schemas.microsoft.com/office/drawing/2014/chartex" xmlns:cx1="http://schemas.microsoft.com/office/drawing/2015/9/8/chartex" xmlns:cx2="http://schemas.microsoft.com/office/drawing/2015/10/21/chartex" xmlns:cx3="http://schemas.microsoft.com/office/drawing/2016/5/9/chartex" xmlns:cx4="http://schemas.microsoft.com/office/drawing/2016/5/10/chartex" xmlns:cx5="http://schemas.microsoft.com/office/drawing/2016/5/11/chartex" xmlns:cx6="http://schemas.microsoft.com/office/drawing/2016/5/12/chartex" xmlns:cx7="http://schemas.microsoft.com/office/drawing/2016/5/13/chartex" xmlns:cx8="http://schemas.microsoft.com/office/drawing/2016/5/14/chartex" xmlns:mc="http://schemas.openxmlformats.org/markup-compatibility/2006" xmlns:aink="http://schemas.microsoft.com/office/drawing/2016/ink" xmlns:am3d="http://schemas.microsoft.com/office/drawing/2017/model3d" xmlns:o="urn:schemas-microsoft-com:office:office" xmlns:r="http://schemas.openxmlformats.org/officeDocument/2006/relationships" xmlns:m="http://schemas.openxmlformats.org/officeDocument/2006/math" xmlns:v="urn:schemas-microsoft-com:vml" xmlns:wp14="http://schemas.microsoft.com/office/word/2010/wordprocessingDrawing" xmlns:wp="http://schemas.openxmlformats.org/drawingml/2006/wordprocessingDrawing" xmlns:w10="urn:schemas-microsoft-com:office:word" xmlns:w="http://schemas.openxmlformats.org/wordprocessingml/2006/main" xmlns:w14="http://schemas.microsoft.com/office/word/2010/wordml" xmlns:w15="http://schemas.microsoft.com/office/word/2012/wordml" xmlns:w16cid="http://schemas.microsoft.com/office/word/2016/wordml/cid" xmlns:w16se="http://schemas.microsoft.com/office/word/2015/wordml/symex" xmlns:wpg="http://schemas.microsoft.com/office/word/2010/wordprocessingGroup" xmlns:wpi="http://schemas.microsoft.com/office/word/2010/wordprocessingInk" xmlns:wne="http://schemas.microsoft.com/office/word/2006/wordml" xmlns:wps="http://schemas.microsoft.com/office/word/2010/wordprocessingShape" mc:Ignorable="w14 w15 w16se w16cid wp14">
+  <w:endnote w:type="separator" w:id="-1">
+    <w:p>
+      <w:pPr>
+        <w:spacing w:after="0" w:line="240" w:lineRule="auto"/>
+      </w:pPr>
+      <w:r>
+        <w:separator/>
+      </w:r>
+    </w:p>
+  </w:endnote>
+  <w:endnote w:type="continuationSeparator" w:id="0">
+    <w:p>
+      <w:pPr>
+        <w:spacing w:after="0" w:line="240" w:lineRule="auto"/>
+      </w:pPr>
+      <w:r>
+        <w:continuationSeparator/>
+      </w:r>
+    </w:p>
+  </w:endnote>
+</w:endnotes>
+</file>
+
+<file path=word/footnotes.xml><?xml version="1.0" encoding="utf-8"?>
+<w:footnotes xmlns:wpc="http://schemas.microsoft.com/office/word/2010/wordprocessingCanvas" xmlns:cx="http://schemas.microsoft.com/office/drawing/2014/chartex" xmlns:cx1="http://schemas.microsoft.com/office/drawing/2015/9/8/chartex" xmlns:cx2="http://schemas.microsoft.com/office/drawing/2015/10/21/chartex" xmlns:cx3="http://schemas.microsoft.com/office/drawing/2016/5/9/chartex" xmlns:cx4="http://schemas.microsoft.com/office/drawing/2016/5/10/chartex" xmlns:cx5="http://schemas.microsoft.com/office/drawing/2016/5/11/chartex" xmlns:cx6="http://schemas.microsoft.com/office/drawing/2016/5/12/chartex" xmlns:cx7="http://schemas.microsoft.com/office/drawing/2016/5/13/chartex" xmlns:cx8="http://schemas.microsoft.com/office/drawing/2016/5/14/chartex" xmlns:mc="http://schemas.openxmlformats.org/markup-compatibility/2006" xmlns:aink="http://schemas.microsoft.com/office/drawing/2016/ink" xmlns:am3d="http://schemas.microsoft.com/office/drawing/2017/model3d" xmlns:o="urn:schemas-microsoft-com:office:office" xmlns:r="http://schemas.openxmlformats.org/officeDocument/2006/relationships" xmlns:m="http://schemas.openxmlformats.org/officeDocument/2006/math" xmlns:v="urn:schemas-microsoft-com:vml" xmlns:wp14="http://schemas.microsoft.com/office/word/2010/wordprocessingDrawing" xmlns:wp="http://schemas.openxmlformats.org/drawingml/2006/wordprocessingDrawing" xmlns:w10="urn:schemas-microsoft-com:office:word" xmlns:w="http://schemas.openxmlformats.org/wordprocessingml/2006/main" xmlns:w14="http://schemas.microsoft.com/office/word/2010/wordml" xmlns:w15="http://schemas.microsoft.com/office/word/2012/wordml" xmlns:w16cid="http://schemas.microsoft.com/office/word/2016/wordml/cid" xmlns:w16se="http://schemas.microsoft.com/office/word/2015/wordml/symex" xmlns:wpg="http://schemas.microsoft.com/office/word/2010/wordprocessingGroup" xmlns:wpi="http://schemas.microsoft.com/office/word/2010/wordprocessingInk" xmlns:wne="http://schemas.microsoft.com/office/word/2006/wordml" xmlns:wps="http://schemas.microsoft.com/office/word/2010/wordprocessingShape" mc:Ignorable="w14 w15 w16se w16cid wp14">
+  <w:footnote w:type="separator" w:id="-1">
+    <w:p>
+      <w:pPr>
+        <w:spacing w:after="0" w:line="240" w:lineRule="auto"/>
+      </w:pPr>
+      <w:r>
+        <w:separator/>
+      </w:r>
+    </w:p>
+  </w:footnote>
+  <w:footnote w:type="continuationSeparator" w:id="0">
+    <w:p>
+      <w:pPr>
+        <w:spacing w:after="0" w:line="240" w:lineRule="auto"/>
+      </w:pPr>
+      <w:r>
+        <w:continuationSeparator/>
+      </w:r>
+    </w:p>
+  </w:footnote>
+</w:footnotes>
+</file>
+
+<file path=word/numbering.xml><?xml version="1.0" encoding="utf-8"?>
+<w:numbering xmlns:wpc="http://schemas.microsoft.com/office/word/2010/wordprocessingCanvas" xmlns:cx="http://schemas.microsoft.com/office/drawing/2014/chartex" xmlns:cx1="http://schemas.microsoft.com/office/drawing/2015/9/8/chartex" xmlns:cx2="http://schemas.microsoft.com/office/drawing/2015/10/21/chartex" xmlns:cx3="http://schemas.microsoft.com/office/drawing/2016/5/9/chartex" xmlns:cx4="http://schemas.microsoft.com/office/drawing/2016/5/10/chartex" xmlns:cx5="http://schemas.microsoft.com/office/drawing/2016/5/11/chartex" xmlns:cx6="http://schemas.microsoft.com/office/drawing/2016/5/12/chartex" xmlns:cx7="http://schemas.microsoft.com/office/drawing/2016/5/13/chartex" xmlns:cx8="http://schemas.microsoft.com/office/drawing/2016/5/14/chartex" xmlns:mc="http://schemas.openxmlformats.org/markup-compatibility/2006" xmlns:aink="http://schemas.microsoft.com/office/drawing/2016/ink" xmlns:am3d="http://schemas.microsoft.com/office/drawing/2017/model3d" xmlns:o="urn:schemas-microsoft-com:office:office" xmlns:r="http://schemas.openxmlformats.org/officeDocument/2006/relationships" xmlns:m="http://schemas.openxmlformats.org/officeDocument/2006/math" xmlns:v="urn:schemas-microsoft-com:vml" xmlns:wp14="http://schemas.microsoft.com/office/word/2010/wordprocessingDrawing" xmlns:wp="http://schemas.openxmlformats.org/drawingml/2006/wordprocessingDrawing" xmlns:w10="urn:schemas-microsoft-com:office:word" xmlns:w="http://schemas.openxmlformats.org/wordprocessingml/2006/main" xmlns:w14="http://schemas.microsoft.com/office/word/2010/wordml" xmlns:w15="http://schemas.microsoft.com/office/word/2012/wordml" xmlns:w16cid="http://schemas.microsoft.com/office/word/2016/wordml/cid" xmlns:w16se="http://schemas.microsoft.com/office/word/2015/wordml/symex" xmlns:wpg="http://schemas.microsoft.com/office/word/2010/wordprocessingGroup" xmlns:wpi="http://schemas.microsoft.com/office/word/2010/wordprocessingInk" xmlns:wne="http://schemas.microsoft.com/office/word/2006/wordml" xmlns:wps="http://schemas.microsoft.com/office/word/2010/wordprocessingShape" mc:Ignorable="w14 w15 w16se w16cid wp14">
+  <w:abstractNum w:abstractNumId="0" w15:restartNumberingAfterBreak="0">
+    <w:nsid w:val="4583705C"/>
+    <w:multiLevelType w:val="hybridMultilevel"/>
+    <w:tmpl w:val="AE544320"/>
+    <w:lvl w:ilvl="0" w:tplc="04130001">
+      <w:start w:val="1"/>
+      <w:numFmt w:val="bullet"/>
+      <w:lvlText w:val=""/>
+      <w:lvlJc w:val="left"/>
+      <w:pPr>
+        <w:ind w:left="720" w:hanging="360"/>
+      </w:pPr>
+      <w:rPr>
+        <w:rFonts w:ascii="Symbol" w:hAnsi="Symbol" w:hint="default"/>
+      </w:rPr>
+    </w:lvl>
+    <w:lvl w:ilvl="1" w:tplc="04130003" w:tentative="1">
+      <w:start w:val="1"/>
+      <w:numFmt w:val="bullet"/>
+      <w:lvlText w:val="o"/>
+      <w:lvlJc w:val="left"/>
+      <w:pPr>
+        <w:ind w:left="1440" w:hanging="360"/>
+      </w:pPr>
+      <w:rPr>
+        <w:rFonts w:ascii="Courier New" w:hAnsi="Courier New" w:cs="Courier New" w:hint="default"/>
+      </w:rPr>
+    </w:lvl>
+    <w:lvl w:ilvl="2" w:tplc="04130005" w:tentative="1">
+      <w:start w:val="1"/>
+      <w:numFmt w:val="bullet"/>
+      <w:lvlText w:val=""/>
+      <w:lvlJc w:val="left"/>
+      <w:pPr>
+        <w:ind w:left="2160" w:hanging="360"/>
+      </w:pPr>
+      <w:rPr>
+        <w:rFonts w:ascii="Wingdings" w:hAnsi="Wingdings" w:hint="default"/>
+      </w:rPr>
+    </w:lvl>
+    <w:lvl w:ilvl="3" w:tplc="04130001" w:tentative="1">
+      <w:start w:val="1"/>
+      <w:numFmt w:val="bullet"/>
+      <w:lvlText w:val=""/>
+      <w:lvlJc w:val="left"/>
+      <w:pPr>
+        <w:ind w:left="2880" w:hanging="360"/>
+      </w:pPr>
+      <w:rPr>
+        <w:rFonts w:ascii="Symbol" w:hAnsi="Symbol" w:hint="default"/>
+      </w:rPr>
+    </w:lvl>
+    <w:lvl w:ilvl="4" w:tplc="04130003" w:tentative="1">
+      <w:start w:val="1"/>
+      <w:numFmt w:val="bullet"/>
+      <w:lvlText w:val="o"/>
+      <w:lvlJc w:val="left"/>
+      <w:pPr>
+        <w:ind w:left="3600" w:hanging="360"/>
+      </w:pPr>
+      <w:rPr>
+        <w:rFonts w:ascii="Courier New" w:hAnsi="Courier New" w:cs="Courier New" w:hint="default"/>
+      </w:rPr>
+    </w:lvl>
+    <w:lvl w:ilvl="5" w:tplc="04130005" w:tentative="1">
+      <w:start w:val="1"/>
+      <w:numFmt w:val="bullet"/>
+      <w:lvlText w:val=""/>
+      <w:lvlJc w:val="left"/>
+      <w:pPr>
+        <w:ind w:left="4320" w:hanging="360"/>
+      </w:pPr>
+      <w:rPr>
+        <w:rFonts w:ascii="Wingdings" w:hAnsi="Wingdings" w:hint="default"/>
+      </w:rPr>
+    </w:lvl>
+    <w:lvl w:ilvl="6" w:tplc="04130001" w:tentative="1">
+      <w:start w:val="1"/>
+      <w:numFmt w:val="bullet"/>
+      <w:lvlText w:val=""/>
+      <w:lvlJc w:val="left"/>
+      <w:pPr>
+        <w:ind w:left="5040" w:hanging="360"/>
+      </w:pPr>
+      <w:rPr>
+        <w:rFonts w:ascii="Symbol" w:hAnsi="Symbol" w:hint="default"/>
+      </w:rPr>
+    </w:lvl>
+    <w:lvl w:ilvl="7" w:tplc="04130003" w:tentative="1">
+      <w:start w:val="1"/>
+      <w:numFmt w:val="bullet"/>
+      <w:lvlText w:val="o"/>
+      <w:lvlJc w:val="left"/>
+      <w:pPr>
+        <w:ind w:left="5760" w:hanging="360"/>
+      </w:pPr>
+      <w:rPr>
+        <w:rFonts w:ascii="Courier New" w:hAnsi="Courier New" w:cs="Courier New" w:hint="default"/>
+      </w:rPr>
+    </w:lvl>
+    <w:lvl w:ilvl="8" w:tplc="04130005" w:tentative="1">
+      <w:start w:val="1"/>
+      <w:numFmt w:val="bullet"/>
+      <w:lvlText w:val=""/>
+      <w:lvlJc w:val="left"/>
+      <w:pPr>
+        <w:ind w:left="6480" w:hanging="360"/>
+      </w:pPr>
+      <w:rPr>
+        <w:rFonts w:ascii="Wingdings" w:hAnsi="Wingdings" w:hint="default"/>
+      </w:rPr>
+    </w:lvl>
+  </w:abstractNum>
+  <w:num w:numId="1">
+    <w:abstractNumId w:val="0"/>
+  </w:num>
+</w:numbering>
 </file>
 
 <file path=word/styles.xml><?xml version="1.0" encoding="utf-8"?>
@@ -3038,6 +4218,197 @@
       </w:tcPr>
     </w:tblStylePr>
   </w:style>
+  <w:style w:type="paragraph" w:styleId="Koptekst">
+    <w:name w:val="header"/>
+    <w:basedOn w:val="Standaard"/>
+    <w:link w:val="KoptekstChar"/>
+    <w:uiPriority w:val="99"/>
+    <w:unhideWhenUsed/>
+    <w:rsid w:val="00537E4B"/>
+    <w:pPr>
+      <w:tabs>
+        <w:tab w:val="center" w:pos="4536"/>
+        <w:tab w:val="right" w:pos="9072"/>
+      </w:tabs>
+      <w:spacing w:after="0" w:line="240" w:lineRule="auto"/>
+    </w:pPr>
+  </w:style>
+  <w:style w:type="character" w:customStyle="1" w:styleId="KoptekstChar">
+    <w:name w:val="Koptekst Char"/>
+    <w:basedOn w:val="Standaardalinea-lettertype"/>
+    <w:link w:val="Koptekst"/>
+    <w:uiPriority w:val="99"/>
+    <w:rsid w:val="00537E4B"/>
+  </w:style>
+  <w:style w:type="paragraph" w:styleId="Voettekst">
+    <w:name w:val="footer"/>
+    <w:basedOn w:val="Standaard"/>
+    <w:link w:val="VoettekstChar"/>
+    <w:uiPriority w:val="99"/>
+    <w:unhideWhenUsed/>
+    <w:rsid w:val="00537E4B"/>
+    <w:pPr>
+      <w:tabs>
+        <w:tab w:val="center" w:pos="4536"/>
+        <w:tab w:val="right" w:pos="9072"/>
+      </w:tabs>
+      <w:spacing w:after="0" w:line="240" w:lineRule="auto"/>
+    </w:pPr>
+  </w:style>
+  <w:style w:type="character" w:customStyle="1" w:styleId="VoettekstChar">
+    <w:name w:val="Voettekst Char"/>
+    <w:basedOn w:val="Standaardalinea-lettertype"/>
+    <w:link w:val="Voettekst"/>
+    <w:uiPriority w:val="99"/>
+    <w:rsid w:val="00537E4B"/>
+  </w:style>
+  <w:style w:type="paragraph" w:styleId="Lijstalinea">
+    <w:name w:val="List Paragraph"/>
+    <w:basedOn w:val="Standaard"/>
+    <w:uiPriority w:val="34"/>
+    <w:qFormat/>
+    <w:rsid w:val="00A00A38"/>
+    <w:pPr>
+      <w:ind w:left="720"/>
+      <w:contextualSpacing/>
+    </w:pPr>
+  </w:style>
+  <w:style w:type="table" w:styleId="Rastertabel3-Accent1">
+    <w:name w:val="Grid Table 3 Accent 1"/>
+    <w:basedOn w:val="Standaardtabel"/>
+    <w:uiPriority w:val="48"/>
+    <w:rsid w:val="00B761C1"/>
+    <w:pPr>
+      <w:spacing w:after="0" w:line="240" w:lineRule="auto"/>
+    </w:pPr>
+    <w:tblPr>
+      <w:tblStyleRowBandSize w:val="1"/>
+      <w:tblStyleColBandSize w:val="1"/>
+      <w:tblBorders>
+        <w:top w:val="single" w:sz="4" w:space="0" w:color="8EAADB" w:themeColor="accent1" w:themeTint="99"/>
+        <w:left w:val="single" w:sz="4" w:space="0" w:color="8EAADB" w:themeColor="accent1" w:themeTint="99"/>
+        <w:bottom w:val="single" w:sz="4" w:space="0" w:color="8EAADB" w:themeColor="accent1" w:themeTint="99"/>
+        <w:right w:val="single" w:sz="4" w:space="0" w:color="8EAADB" w:themeColor="accent1" w:themeTint="99"/>
+        <w:insideH w:val="single" w:sz="4" w:space="0" w:color="8EAADB" w:themeColor="accent1" w:themeTint="99"/>
+        <w:insideV w:val="single" w:sz="4" w:space="0" w:color="8EAADB" w:themeColor="accent1" w:themeTint="99"/>
+      </w:tblBorders>
+    </w:tblPr>
+    <w:tblStylePr w:type="firstRow">
+      <w:rPr>
+        <w:b/>
+        <w:bCs/>
+      </w:rPr>
+      <w:tblPr/>
+      <w:tcPr>
+        <w:tcBorders>
+          <w:top w:val="nil"/>
+          <w:left w:val="nil"/>
+          <w:right w:val="nil"/>
+          <w:insideH w:val="nil"/>
+          <w:insideV w:val="nil"/>
+        </w:tcBorders>
+        <w:shd w:val="clear" w:color="auto" w:fill="FFFFFF" w:themeFill="background1"/>
+      </w:tcPr>
+    </w:tblStylePr>
+    <w:tblStylePr w:type="lastRow">
+      <w:rPr>
+        <w:b/>
+        <w:bCs/>
+      </w:rPr>
+      <w:tblPr/>
+      <w:tcPr>
+        <w:tcBorders>
+          <w:left w:val="nil"/>
+          <w:bottom w:val="nil"/>
+          <w:right w:val="nil"/>
+          <w:insideH w:val="nil"/>
+          <w:insideV w:val="nil"/>
+        </w:tcBorders>
+        <w:shd w:val="clear" w:color="auto" w:fill="FFFFFF" w:themeFill="background1"/>
+      </w:tcPr>
+    </w:tblStylePr>
+    <w:tblStylePr w:type="firstCol">
+      <w:pPr>
+        <w:jc w:val="right"/>
+      </w:pPr>
+      <w:rPr>
+        <w:i/>
+        <w:iCs/>
+      </w:rPr>
+      <w:tblPr/>
+      <w:tcPr>
+        <w:tcBorders>
+          <w:top w:val="nil"/>
+          <w:left w:val="nil"/>
+          <w:bottom w:val="nil"/>
+          <w:insideH w:val="nil"/>
+          <w:insideV w:val="nil"/>
+        </w:tcBorders>
+        <w:shd w:val="clear" w:color="auto" w:fill="FFFFFF" w:themeFill="background1"/>
+      </w:tcPr>
+    </w:tblStylePr>
+    <w:tblStylePr w:type="lastCol">
+      <w:rPr>
+        <w:i/>
+        <w:iCs/>
+      </w:rPr>
+      <w:tblPr/>
+      <w:tcPr>
+        <w:tcBorders>
+          <w:top w:val="nil"/>
+          <w:bottom w:val="nil"/>
+          <w:right w:val="nil"/>
+          <w:insideH w:val="nil"/>
+          <w:insideV w:val="nil"/>
+        </w:tcBorders>
+        <w:shd w:val="clear" w:color="auto" w:fill="FFFFFF" w:themeFill="background1"/>
+      </w:tcPr>
+    </w:tblStylePr>
+    <w:tblStylePr w:type="band1Vert">
+      <w:tblPr/>
+      <w:tcPr>
+        <w:shd w:val="clear" w:color="auto" w:fill="D9E2F3" w:themeFill="accent1" w:themeFillTint="33"/>
+      </w:tcPr>
+    </w:tblStylePr>
+    <w:tblStylePr w:type="band1Horz">
+      <w:tblPr/>
+      <w:tcPr>
+        <w:shd w:val="clear" w:color="auto" w:fill="D9E2F3" w:themeFill="accent1" w:themeFillTint="33"/>
+      </w:tcPr>
+    </w:tblStylePr>
+    <w:tblStylePr w:type="neCell">
+      <w:tblPr/>
+      <w:tcPr>
+        <w:tcBorders>
+          <w:bottom w:val="single" w:sz="4" w:space="0" w:color="8EAADB" w:themeColor="accent1" w:themeTint="99"/>
+        </w:tcBorders>
+      </w:tcPr>
+    </w:tblStylePr>
+    <w:tblStylePr w:type="nwCell">
+      <w:tblPr/>
+      <w:tcPr>
+        <w:tcBorders>
+          <w:bottom w:val="single" w:sz="4" w:space="0" w:color="8EAADB" w:themeColor="accent1" w:themeTint="99"/>
+        </w:tcBorders>
+      </w:tcPr>
+    </w:tblStylePr>
+    <w:tblStylePr w:type="seCell">
+      <w:tblPr/>
+      <w:tcPr>
+        <w:tcBorders>
+          <w:top w:val="single" w:sz="4" w:space="0" w:color="8EAADB" w:themeColor="accent1" w:themeTint="99"/>
+        </w:tcBorders>
+      </w:tcPr>
+    </w:tblStylePr>
+    <w:tblStylePr w:type="swCell">
+      <w:tblPr/>
+      <w:tcPr>
+        <w:tcBorders>
+          <w:top w:val="single" w:sz="4" w:space="0" w:color="8EAADB" w:themeColor="accent1" w:themeTint="99"/>
+        </w:tcBorders>
+      </w:tcPr>
+    </w:tblStylePr>
+  </w:style>
 </w:styles>
 </file>
 
@@ -3341,7 +4712,7 @@
 </file>
 
 <file path=customXml/itemProps1.xml><?xml version="1.0" encoding="utf-8"?>
-<ds:datastoreItem xmlns:ds="http://schemas.openxmlformats.org/officeDocument/2006/customXml" ds:itemID="{D434BA5A-346A-4680-A5B8-5375BAE49B12}">
+<ds:datastoreItem xmlns:ds="http://schemas.openxmlformats.org/officeDocument/2006/customXml" ds:itemID="{1F9DCB7B-95D8-496D-82A4-28B75AD499B8}">
   <ds:schemaRefs>
     <ds:schemaRef ds:uri="http://schemas.openxmlformats.org/officeDocument/2006/bibliography"/>
   </ds:schemaRefs>

--- a/Documentatie/Security.docx
+++ b/Documentatie/Security.docx
@@ -17,6 +17,13 @@
     </w:p>
     <w:sdt>
       <w:sdtPr>
+        <w:rPr>
+          <w:rFonts w:asciiTheme="minorHAnsi" w:eastAsiaTheme="minorHAnsi" w:hAnsiTheme="minorHAnsi" w:cstheme="minorBidi"/>
+          <w:color w:val="auto"/>
+          <w:sz w:val="22"/>
+          <w:szCs w:val="22"/>
+          <w:lang w:eastAsia="en-US"/>
+        </w:rPr>
         <w:id w:val="1041017120"/>
         <w:docPartObj>
           <w:docPartGallery w:val="Table of Contents"/>
@@ -25,13 +32,8 @@
       </w:sdtPr>
       <w:sdtEndPr>
         <w:rPr>
-          <w:rFonts w:asciiTheme="minorHAnsi" w:eastAsiaTheme="minorHAnsi" w:hAnsiTheme="minorHAnsi" w:cstheme="minorBidi"/>
           <w:b/>
           <w:bCs/>
-          <w:color w:val="auto"/>
-          <w:sz w:val="22"/>
-          <w:szCs w:val="22"/>
-          <w:lang w:eastAsia="en-US"/>
         </w:rPr>
       </w:sdtEndPr>
       <w:sdtContent>
@@ -2821,27 +2823,22 @@
         </w:numPr>
       </w:pPr>
       <w:r>
-        <w:t>Als organisaties andere partijen inschakelen om persoonsgegevens te verwerken, dan moeten deze verwerkers vo</w:t>
-      </w:r>
-      <w:bookmarkStart w:id="14" w:name="_GoBack"/>
+        <w:t xml:space="preserve">Als organisaties andere partijen inschakelen om persoonsgegevens te verwerken, dan moeten deze verwerkers voldoende maatregelen treffen om de gegevens te beveiligen. Organisaties die gegevensverwerking door een verwerker laten uitvoeren, blijven verantwoordelijk voor de naleving van de AVG.  </w:t>
+      </w:r>
+    </w:p>
+    <w:p>
+      <w:pPr>
+        <w:pStyle w:val="Kop3"/>
+      </w:pPr>
+      <w:bookmarkStart w:id="14" w:name="_Toc531868977"/>
+      <w:r>
+        <w:t xml:space="preserve">Analyse van </w:t>
+      </w:r>
+      <w:proofErr w:type="spellStart"/>
+      <w:r>
+        <w:t>waardeverminden</w:t>
+      </w:r>
       <w:bookmarkEnd w:id="14"/>
-      <w:r>
-        <w:t xml:space="preserve">ldoende maatregelen treffen om de gegevens te beveiligen. Organisaties die gegevensverwerking door een verwerker laten uitvoeren, blijven verantwoordelijk voor de naleving van de AVG.  </w:t>
-      </w:r>
-    </w:p>
-    <w:p>
-      <w:pPr>
-        <w:pStyle w:val="Kop3"/>
-      </w:pPr>
-      <w:bookmarkStart w:id="15" w:name="_Toc531868977"/>
-      <w:r>
-        <w:t xml:space="preserve">Analyse van </w:t>
-      </w:r>
-      <w:proofErr w:type="spellStart"/>
-      <w:r>
-        <w:t>waardeverminden</w:t>
-      </w:r>
-      <w:bookmarkEnd w:id="15"/>
       <w:proofErr w:type="spellEnd"/>
     </w:p>
     <w:p>
@@ -2934,7 +2931,7 @@
             <w:tcW w:w="1872" w:type="dxa"/>
           </w:tcPr>
           <w:p>
-            <w:bookmarkStart w:id="16" w:name="_Toc531868978"/>
+            <w:bookmarkStart w:id="15" w:name="_Toc531868978"/>
             <w:r>
               <w:t>Dreiging</w:t>
             </w:r>
@@ -3119,163 +3116,265 @@
         <w:lastRenderedPageBreak/>
         <w:t>Maatregelen</w:t>
       </w:r>
+      <w:bookmarkEnd w:id="15"/>
+    </w:p>
+    <w:p>
+      <w:r>
+        <w:t>De maatregelen die hier tegen k</w:t>
+      </w:r>
+      <w:r>
+        <w:t>unnen worden ge</w:t>
+      </w:r>
+      <w:r>
+        <w:t>n</w:t>
+      </w:r>
+      <w:r>
+        <w:t>o</w:t>
+      </w:r>
+      <w:r>
+        <w:t>men is als eerste de database beveiligen met een goed wachtwoord. Het wachtwoord is op dit moment leeg en moet dus aangepast worden naar e</w:t>
+      </w:r>
+      <w:r>
+        <w:t>e</w:t>
+      </w:r>
+      <w:r>
+        <w:t>n lang en sterk wachtwoord. Met sterk word</w:t>
+      </w:r>
+      <w:r>
+        <w:t>t</w:t>
+      </w:r>
+      <w:r>
+        <w:t xml:space="preserve"> bedoeld dat het wachtwoord uit een minimum aantal tekens moet voldoen, een speciaal teken, een cijfer en een hoofdletter bevat.</w:t>
+      </w:r>
+    </w:p>
+    <w:p>
+      <w:r>
+        <w:t xml:space="preserve">Stel dat er iemand is die dit wachtwoord doorbreekt dan is het goed dat de wachtwoorden zijn </w:t>
+      </w:r>
+      <w:proofErr w:type="spellStart"/>
+      <w:r>
+        <w:t>gehashed</w:t>
+      </w:r>
+      <w:proofErr w:type="spellEnd"/>
+      <w:r>
+        <w:t xml:space="preserve">. </w:t>
+      </w:r>
+      <w:r>
+        <w:t xml:space="preserve">Een </w:t>
+      </w:r>
+      <w:proofErr w:type="spellStart"/>
+      <w:r>
+        <w:t>hash</w:t>
+      </w:r>
+      <w:proofErr w:type="spellEnd"/>
+      <w:r>
+        <w:t xml:space="preserve">-waarde (of </w:t>
+      </w:r>
+      <w:proofErr w:type="spellStart"/>
+      <w:r>
+        <w:t>hashes</w:t>
+      </w:r>
+      <w:proofErr w:type="spellEnd"/>
+      <w:r>
+        <w:t xml:space="preserve">) is het best te vergelijken met een digitale vingerafdruk. Het identificeert iedere tekstreeks of bestand via een reeks getallen. Als twee bestanden of tekenreeksen dezelfde </w:t>
+      </w:r>
+      <w:proofErr w:type="spellStart"/>
+      <w:r>
+        <w:t>hash</w:t>
+      </w:r>
+      <w:proofErr w:type="spellEnd"/>
+      <w:r>
+        <w:t>-waarde hebben dan k</w:t>
+      </w:r>
+      <w:r>
+        <w:t>u</w:t>
+      </w:r>
+      <w:r>
+        <w:t>n je er (bijna) zeker van zijn dat ze identiek zijn.</w:t>
+      </w:r>
+      <w:r>
+        <w:t xml:space="preserve"> Als degene de wachtwoorden wil zien moet het een </w:t>
+      </w:r>
+      <w:proofErr w:type="spellStart"/>
+      <w:r>
+        <w:t>hash</w:t>
+      </w:r>
+      <w:proofErr w:type="spellEnd"/>
+      <w:r>
+        <w:t xml:space="preserve"> hebben om het wachtwoord te laten zien. De kans dat een </w:t>
+      </w:r>
+      <w:proofErr w:type="spellStart"/>
+      <w:r>
+        <w:t>hash</w:t>
+      </w:r>
+      <w:proofErr w:type="spellEnd"/>
+      <w:r>
+        <w:t xml:space="preserve"> geraden word is minimaal.</w:t>
+      </w:r>
+      <w:r>
+        <w:t xml:space="preserve"> </w:t>
+      </w:r>
+      <w:r>
+        <w:t>Het ontwikkelteam heeft deze maatregel toegepast op de database.</w:t>
+      </w:r>
+    </w:p>
+    <w:p>
+      <w:pPr>
+        <w:pStyle w:val="Kop3"/>
+      </w:pPr>
+      <w:bookmarkStart w:id="16" w:name="_Toc531868979"/>
+      <w:r>
+        <w:t>Advies</w:t>
+      </w:r>
       <w:bookmarkEnd w:id="16"/>
     </w:p>
     <w:p>
       <w:r>
-        <w:t>De maatregelen die hier tegen k</w:t>
-      </w:r>
-      <w:r>
-        <w:t>unnen worden ge</w:t>
-      </w:r>
-      <w:r>
-        <w:t>n</w:t>
-      </w:r>
-      <w:r>
-        <w:t>o</w:t>
-      </w:r>
-      <w:r>
-        <w:t>men is als eerste de database beveiligen met een goed wachtwoord. Het wachtwoord is op dit moment leeg en moet dus aangepast worden naar e</w:t>
-      </w:r>
-      <w:r>
-        <w:t>e</w:t>
-      </w:r>
-      <w:r>
-        <w:t>n lang en sterk wachtwoord. Met sterk word</w:t>
-      </w:r>
-      <w:r>
-        <w:t>t</w:t>
-      </w:r>
-      <w:r>
-        <w:t xml:space="preserve"> bedoeld dat het wachtwoord uit een minimum aantal tekens moet voldoen, een speciaal teken, een cijfer en een hoofdletter bevat.</w:t>
-      </w:r>
-    </w:p>
-    <w:p>
-      <w:r>
-        <w:t xml:space="preserve">Stel dat er iemand is die dit wachtwoord doorbreekt dan is het goed dat de wachtwoorden zijn </w:t>
+        <w:t>Het advies</w:t>
+      </w:r>
+      <w:r>
+        <w:t xml:space="preserve"> van het o</w:t>
+      </w:r>
+      <w:r>
+        <w:t>ntwikkel</w:t>
+      </w:r>
+      <w:r>
+        <w:t>team</w:t>
+      </w:r>
+      <w:r>
+        <w:t xml:space="preserve"> is als volgt</w:t>
+      </w:r>
+      <w:r>
+        <w:t xml:space="preserve">: </w:t>
+      </w:r>
+      <w:r>
+        <w:t>Verander het wachtwoord van de database</w:t>
+      </w:r>
+      <w:r>
+        <w:t xml:space="preserve"> (omdat het ontwikkelteam het huidige wachtwoord weet)</w:t>
+      </w:r>
+      <w:r>
+        <w:t xml:space="preserve"> en doe dit regelmatig. </w:t>
+      </w:r>
+      <w:r>
+        <w:t>Z</w:t>
+      </w:r>
+      <w:r>
+        <w:t>org ervoor dat alleen de medewerkers die dit</w:t>
+      </w:r>
+      <w:r>
+        <w:t xml:space="preserve"> wachtwoord</w:t>
+      </w:r>
+      <w:r>
+        <w:t xml:space="preserve"> echt nodig hebben weten.</w:t>
+      </w:r>
+    </w:p>
+    <w:p>
+      <w:r>
+        <w:br w:type="page"/>
+      </w:r>
+    </w:p>
+    <w:p>
+      <w:pPr>
+        <w:pStyle w:val="Kop2"/>
+      </w:pPr>
+      <w:r>
+        <w:lastRenderedPageBreak/>
+        <w:t>SSL-certificaat</w:t>
+      </w:r>
+    </w:p>
+    <w:p>
+      <w:r>
+        <w:t xml:space="preserve">Op dit moment draait alles nog op </w:t>
       </w:r>
       <w:proofErr w:type="spellStart"/>
       <w:r>
-        <w:t>gehashed</w:t>
+        <w:t>localhost</w:t>
       </w:r>
       <w:proofErr w:type="spellEnd"/>
       <w:r>
-        <w:t xml:space="preserve">. </w:t>
-      </w:r>
-      <w:r>
-        <w:t xml:space="preserve">Een </w:t>
+        <w:t xml:space="preserve">, nadat de website goedgekeurd is en online gezet wordt moet er een SSL-certificaat geïmplementeerd worden.  Een SSL certificaat is een bestand dat zorgt voor een betere beveiliging van gegevens tussen de server (van jouw website) en een internet browser (zoals Chrome of Internet Explorer). SSL staat letterlijk voor Secure Sockets </w:t>
       </w:r>
       <w:proofErr w:type="spellStart"/>
       <w:r>
-        <w:t>hash</w:t>
+        <w:t>Layer</w:t>
       </w:r>
       <w:proofErr w:type="spellEnd"/>
       <w:r>
-        <w:t xml:space="preserve">-waarde (of </w:t>
+        <w:t xml:space="preserve"> wat betekent dat er een beveiligde laag geplaatst wordt tussen een server en een internet browser waardoor de gegevens beveiligd worden.</w:t>
+      </w:r>
+    </w:p>
+    <w:p>
+      <w:r>
+        <w:rPr>
+          <w:noProof/>
+        </w:rPr>
+        <w:drawing>
+          <wp:inline distT="0" distB="0" distL="0" distR="0">
+            <wp:extent cx="990600" cy="228600"/>
+            <wp:effectExtent l="0" t="0" r="0" b="0"/>
+            <wp:docPr id="1" name="Afbeelding 1"/>
+            <wp:cNvGraphicFramePr>
+              <a:graphicFrameLocks xmlns:a="http://schemas.openxmlformats.org/drawingml/2006/main" noChangeAspect="1"/>
+            </wp:cNvGraphicFramePr>
+            <a:graphic xmlns:a="http://schemas.openxmlformats.org/drawingml/2006/main">
+              <a:graphicData uri="http://schemas.openxmlformats.org/drawingml/2006/picture">
+                <pic:pic xmlns:pic="http://schemas.openxmlformats.org/drawingml/2006/picture">
+                  <pic:nvPicPr>
+                    <pic:cNvPr id="0" name="Afbeelding 1"/>
+                    <pic:cNvPicPr>
+                      <a:picLocks noChangeAspect="1" noChangeArrowheads="1"/>
+                    </pic:cNvPicPr>
+                  </pic:nvPicPr>
+                  <pic:blipFill>
+                    <a:blip r:embed="rId8">
+                      <a:extLst>
+                        <a:ext uri="{28A0092B-C50C-407E-A947-70E740481C1C}">
+                          <a14:useLocalDpi xmlns:a14="http://schemas.microsoft.com/office/drawing/2010/main" val="0"/>
+                        </a:ext>
+                      </a:extLst>
+                    </a:blip>
+                    <a:srcRect/>
+                    <a:stretch>
+                      <a:fillRect/>
+                    </a:stretch>
+                  </pic:blipFill>
+                  <pic:spPr bwMode="auto">
+                    <a:xfrm>
+                      <a:off x="0" y="0"/>
+                      <a:ext cx="990600" cy="228600"/>
+                    </a:xfrm>
+                    <a:prstGeom prst="rect">
+                      <a:avLst/>
+                    </a:prstGeom>
+                    <a:noFill/>
+                    <a:ln>
+                      <a:noFill/>
+                    </a:ln>
+                  </pic:spPr>
+                </pic:pic>
+              </a:graphicData>
+            </a:graphic>
+          </wp:inline>
+        </w:drawing>
+      </w:r>
+    </w:p>
+    <w:p>
+      <w:r>
+        <w:t xml:space="preserve">Als je het SSL-certificaat hebt ingevoerd dan krijg je een slotje en </w:t>
       </w:r>
       <w:proofErr w:type="spellStart"/>
       <w:r>
-        <w:t>hashes</w:t>
+        <w:t>https</w:t>
       </w:r>
       <w:proofErr w:type="spellEnd"/>
       <w:r>
-        <w:t xml:space="preserve">) is het best te vergelijken met een digitale vingerafdruk. Het identificeert iedere tekstreeks of bestand via een reeks getallen. Als twee bestanden of tekenreeksen dezelfde </w:t>
-      </w:r>
-      <w:proofErr w:type="spellStart"/>
-      <w:r>
-        <w:t>hash</w:t>
-      </w:r>
-      <w:proofErr w:type="spellEnd"/>
-      <w:r>
-        <w:t>-waarde hebben dan k</w:t>
-      </w:r>
-      <w:r>
-        <w:t>u</w:t>
-      </w:r>
-      <w:r>
-        <w:t>n je er (bijna) zeker van zijn dat ze identiek zijn.</w:t>
-      </w:r>
-      <w:r>
-        <w:t xml:space="preserve"> Als degene de wachtwoorden wil zien moet het een </w:t>
-      </w:r>
-      <w:proofErr w:type="spellStart"/>
-      <w:r>
-        <w:t>hash</w:t>
-      </w:r>
-      <w:proofErr w:type="spellEnd"/>
-      <w:r>
-        <w:t xml:space="preserve"> hebben om het wachtwoord te laten zien. De kans dat een </w:t>
-      </w:r>
-      <w:proofErr w:type="spellStart"/>
-      <w:r>
-        <w:t>hash</w:t>
-      </w:r>
-      <w:proofErr w:type="spellEnd"/>
-      <w:r>
-        <w:t xml:space="preserve"> geraden word is minimaal.</w:t>
-      </w:r>
-      <w:r>
-        <w:t xml:space="preserve"> </w:t>
-      </w:r>
-      <w:r>
-        <w:t>Het ontwikkelteam heeft deze maatregel toegepast op de database.</w:t>
-      </w:r>
-    </w:p>
-    <w:p>
-      <w:pPr>
-        <w:pStyle w:val="Kop3"/>
-      </w:pPr>
-      <w:bookmarkStart w:id="17" w:name="_Toc531868979"/>
-      <w:r>
-        <w:t>Advies</w:t>
-      </w:r>
+        <w:t xml:space="preserve"> op je website, klanten zullen dit zien en vertrouwen de site dan beter. Zij durven hier makkelijker hun betaalgegevens in te voeren dan op een niet beveiligde site, dit zorgt dus voor meer orders.</w:t>
+      </w:r>
+    </w:p>
+    <w:p>
+      <w:bookmarkStart w:id="17" w:name="_GoBack"/>
       <w:bookmarkEnd w:id="17"/>
-    </w:p>
-    <w:p>
-      <w:r>
-        <w:t>Het advies</w:t>
-      </w:r>
-      <w:r>
-        <w:t xml:space="preserve"> van het o</w:t>
-      </w:r>
-      <w:r>
-        <w:t>ntwikkel</w:t>
-      </w:r>
-      <w:r>
-        <w:t>team</w:t>
-      </w:r>
-      <w:r>
-        <w:t xml:space="preserve"> is als volgt</w:t>
-      </w:r>
-      <w:r>
-        <w:t xml:space="preserve">: </w:t>
-      </w:r>
-      <w:r>
-        <w:t>Verander het wachtwoord van de database</w:t>
-      </w:r>
-      <w:r>
-        <w:t xml:space="preserve"> (omdat het ontwikkelteam het huidige wachtwoord weet)</w:t>
-      </w:r>
-      <w:r>
-        <w:t xml:space="preserve"> en doe dit regelmatig. </w:t>
-      </w:r>
-      <w:r>
-        <w:t>Z</w:t>
-      </w:r>
-      <w:r>
-        <w:t>org ervoor dat alleen de medewerkers die dit</w:t>
-      </w:r>
-      <w:r>
-        <w:t xml:space="preserve"> wachtwoord</w:t>
-      </w:r>
-      <w:r>
-        <w:t xml:space="preserve"> echt nodig hebben weten.</w:t>
-      </w:r>
-    </w:p>
-    <w:p/>
-    <w:p/>
-    <w:p/>
-    <w:p>
       <w:r>
         <w:br w:type="page"/>
       </w:r>
@@ -4712,7 +4811,7 @@
 </file>
 
 <file path=customXml/itemProps1.xml><?xml version="1.0" encoding="utf-8"?>
-<ds:datastoreItem xmlns:ds="http://schemas.openxmlformats.org/officeDocument/2006/customXml" ds:itemID="{1F9DCB7B-95D8-496D-82A4-28B75AD499B8}">
+<ds:datastoreItem xmlns:ds="http://schemas.openxmlformats.org/officeDocument/2006/customXml" ds:itemID="{85A075E5-04D8-4681-A265-A0F0CB684B77}">
   <ds:schemaRefs>
     <ds:schemaRef ds:uri="http://schemas.openxmlformats.org/officeDocument/2006/bibliography"/>
   </ds:schemaRefs>
